--- a/1. Final Documentation/5. Requirement & Analysis Document/Requirement Analysis Document v1.1.docx
+++ b/1. Final Documentation/5. Requirement & Analysis Document/Requirement Analysis Document v1.1.docx
@@ -859,7 +859,7 @@
               </mc:Choice>
               <mc:Fallback>
                 <w:pict>
-                  <v:group w14:anchorId="4BEBC200" id="Group 28" o:spid="_x0000_s1026" style="position:absolute;margin-left:0;margin-top:0;width:18pt;height:10in;z-index:251656192;mso-width-percent:29;mso-height-percent:909;mso-left-percent:45;mso-position-horizontal-relative:page;mso-position-vertical:center;mso-position-vertical-relative:page;mso-width-percent:29;mso-height-percent:909;mso-left-percent:45" coordsize="2286,91440" o:gfxdata="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">
+                  <v:group w14:anchorId="33FAF67D" id="Group 28" o:spid="_x0000_s1026" style="position:absolute;margin-left:0;margin-top:0;width:18pt;height:10in;z-index:251656192;mso-width-percent:29;mso-height-percent:909;mso-left-percent:45;mso-position-horizontal-relative:page;mso-position-vertical:center;mso-position-vertical-relative:page;mso-width-percent:29;mso-height-percent:909;mso-left-percent:45" coordsize="2286,91440" o:gfxdata="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">
                     <v:rect id="Rectangle 42" o:spid="_x0000_s1027" style="position:absolute;width:2286;height:87820;visibility:visible;mso-wrap-style:square;v-text-anchor:middle" o:gfxdata="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" fillcolor="#ed7d31 [3205]" stroked="f" strokeweight="1pt"/>
                     <v:rect id="Rectangle 48" o:spid="_x0000_s1028" style="position:absolute;top:89154;width:2286;height:2286;visibility:visible;mso-wrap-style:square;v-text-anchor:middle" o:gfxdata="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" fillcolor="#5b9bd5 [3204]" stroked="f" strokeweight="1pt">
                       <v:path arrowok="t"/>
@@ -897,6 +897,8 @@
           <w:lang w:val="en-GB"/>
         </w:rPr>
       </w:pPr>
+      <w:bookmarkStart w:id="0" w:name="_GoBack"/>
+      <w:bookmarkEnd w:id="0"/>
     </w:p>
     <w:tbl>
       <w:tblPr>
@@ -1170,7 +1172,6 @@
                 <w:lang w:val="en-GB"/>
               </w:rPr>
             </w:pPr>
-            <w:proofErr w:type="spellStart"/>
             <w:r>
               <w:rPr>
                 <w:rFonts w:ascii="Verdana" w:hAnsi="Verdana"/>
@@ -1178,17 +1179,7 @@
                 <w:szCs w:val="20"/>
                 <w:lang w:val="en-GB"/>
               </w:rPr>
-              <w:t>Changming</w:t>
-            </w:r>
-            <w:proofErr w:type="spellEnd"/>
-            <w:r>
-              <w:rPr>
-                <w:rFonts w:ascii="Verdana" w:hAnsi="Verdana"/>
-                <w:sz w:val="20"/>
-                <w:szCs w:val="20"/>
-                <w:lang w:val="en-GB"/>
-              </w:rPr>
-              <w:t xml:space="preserve"> Wu</w:t>
+              <w:t>Changming Wu</w:t>
             </w:r>
           </w:p>
         </w:tc>
@@ -1323,19 +1314,8 @@
                 <w:szCs w:val="20"/>
                 <w:lang w:val="en-GB"/>
               </w:rPr>
-              <w:t xml:space="preserve">Hardik </w:t>
-            </w:r>
-            <w:proofErr w:type="spellStart"/>
-            <w:r>
-              <w:rPr>
-                <w:rFonts w:ascii="Verdana" w:hAnsi="Verdana"/>
-                <w:sz w:val="20"/>
-                <w:szCs w:val="20"/>
-                <w:lang w:val="en-GB"/>
-              </w:rPr>
-              <w:t>Kansara</w:t>
-            </w:r>
-            <w:proofErr w:type="spellEnd"/>
+              <w:t>Hardik Kansara</w:t>
+            </w:r>
           </w:p>
         </w:tc>
         <w:tc>
@@ -3152,19 +3132,7 @@
                 <w:sz w:val="20"/>
                 <w:szCs w:val="20"/>
               </w:rPr>
-              <w:t>Su</w:t>
-            </w:r>
-            <w:bookmarkStart w:id="0" w:name="_GoBack"/>
-            <w:bookmarkEnd w:id="0"/>
-            <w:r>
-              <w:rPr>
-                <w:rStyle w:val="Hyperlink"/>
-                <w:rFonts w:ascii="Verdana" w:hAnsi="Verdana"/>
-                <w:noProof/>
-                <w:sz w:val="20"/>
-                <w:szCs w:val="20"/>
-              </w:rPr>
-              <w:t>pportability</w:t>
+              <w:t>Supportability</w:t>
             </w:r>
             <w:r>
               <w:rPr>
@@ -9741,29 +9709,7 @@
                 <w:szCs w:val="20"/>
                 <w:lang w:eastAsia="en-NZ"/>
               </w:rPr>
-              <w:t xml:space="preserve">Use min server memory to guarantee a minimum amount of memory available to the SQL Server Memory Manager for an instance of SQL Server. SQL Server will not immediately allocate the amount of memory specified in min server memory on </w:t>
-            </w:r>
-            <w:proofErr w:type="spellStart"/>
-            <w:r>
-              <w:rPr>
-                <w:rFonts w:ascii="Verdana" w:hAnsi="Verdana" w:cs="Calibri"/>
-                <w:color w:val="000000"/>
-                <w:sz w:val="20"/>
-                <w:szCs w:val="20"/>
-                <w:lang w:eastAsia="en-NZ"/>
-              </w:rPr>
-              <w:t>startup</w:t>
-            </w:r>
-            <w:proofErr w:type="spellEnd"/>
-            <w:r>
-              <w:rPr>
-                <w:rFonts w:ascii="Verdana" w:hAnsi="Verdana" w:cs="Calibri"/>
-                <w:color w:val="000000"/>
-                <w:sz w:val="20"/>
-                <w:szCs w:val="20"/>
-                <w:lang w:eastAsia="en-NZ"/>
-              </w:rPr>
-              <w:t>. However, after memory usage has reached this value due to client load, SQL Server cannot free memory unless the value of min server memory is reduced.</w:t>
+              <w:t>Use min server memory to guarantee a minimum amount of memory available to the SQL Server Memory Manager for an instance of SQL Server. SQL Server will not immediately allocate the amount of memory specified in min server memory on startup. However, after memory usage has reached this value due to client load, SQL Server cannot free memory unless the value of min server memory is reduced.</w:t>
             </w:r>
           </w:p>
         </w:tc>
@@ -10395,29 +10341,7 @@
                 <w:szCs w:val="20"/>
                 <w:lang w:eastAsia="en-NZ"/>
               </w:rPr>
-              <w:t xml:space="preserve">Enable </w:t>
-            </w:r>
-            <w:proofErr w:type="spellStart"/>
-            <w:r>
-              <w:rPr>
-                <w:rFonts w:ascii="Verdana" w:hAnsi="Verdana" w:cs="Calibri"/>
-                <w:color w:val="000000"/>
-                <w:sz w:val="20"/>
-                <w:szCs w:val="20"/>
-                <w:lang w:eastAsia="en-NZ"/>
-              </w:rPr>
-              <w:t>Traceflag</w:t>
-            </w:r>
-            <w:proofErr w:type="spellEnd"/>
-            <w:r>
-              <w:rPr>
-                <w:rFonts w:ascii="Verdana" w:hAnsi="Verdana" w:cs="Calibri"/>
-                <w:color w:val="000000"/>
-                <w:sz w:val="20"/>
-                <w:szCs w:val="20"/>
-                <w:lang w:eastAsia="en-NZ"/>
-              </w:rPr>
-              <w:t xml:space="preserve"> 2371, 1117 and 1118</w:t>
+              <w:t>Enable Traceflag 2371, 1117 and 1118</w:t>
             </w:r>
           </w:p>
         </w:tc>
@@ -10654,73 +10578,7 @@
                 <w:szCs w:val="20"/>
                 <w:lang w:eastAsia="en-NZ"/>
               </w:rPr>
-              <w:t xml:space="preserve">2371 - Trace flag 2371 that you can use to control when the query optimizer generates </w:t>
-            </w:r>
-            <w:proofErr w:type="spellStart"/>
-            <w:r>
-              <w:rPr>
-                <w:rFonts w:ascii="Verdana" w:hAnsi="Verdana" w:cs="Calibri"/>
-                <w:color w:val="000000"/>
-                <w:sz w:val="20"/>
-                <w:szCs w:val="20"/>
-                <w:lang w:eastAsia="en-NZ"/>
-              </w:rPr>
-              <w:t>autostats</w:t>
-            </w:r>
-            <w:proofErr w:type="spellEnd"/>
-            <w:r>
-              <w:rPr>
-                <w:rFonts w:ascii="Verdana" w:hAnsi="Verdana" w:cs="Calibri"/>
-                <w:color w:val="000000"/>
-                <w:sz w:val="20"/>
-                <w:szCs w:val="20"/>
-                <w:lang w:eastAsia="en-NZ"/>
-              </w:rPr>
-              <w:t xml:space="preserve"> on a table. </w:t>
-            </w:r>
-            <w:proofErr w:type="gramStart"/>
-            <w:r>
-              <w:rPr>
-                <w:rFonts w:ascii="Verdana" w:hAnsi="Verdana" w:cs="Calibri"/>
-                <w:color w:val="000000"/>
-                <w:sz w:val="20"/>
-                <w:szCs w:val="20"/>
-                <w:lang w:eastAsia="en-NZ"/>
-              </w:rPr>
-              <w:t>when</w:t>
-            </w:r>
-            <w:proofErr w:type="gramEnd"/>
-            <w:r>
-              <w:rPr>
-                <w:rFonts w:ascii="Verdana" w:hAnsi="Verdana" w:cs="Calibri"/>
-                <w:color w:val="000000"/>
-                <w:sz w:val="20"/>
-                <w:szCs w:val="20"/>
-                <w:lang w:eastAsia="en-NZ"/>
-              </w:rPr>
-              <w:t xml:space="preserve"> a table becomes very large, the old threshold (a fixed rate – 20% of rows changed) may be too high and the </w:t>
-            </w:r>
-            <w:proofErr w:type="spellStart"/>
-            <w:r>
-              <w:rPr>
-                <w:rFonts w:ascii="Verdana" w:hAnsi="Verdana" w:cs="Calibri"/>
-                <w:color w:val="000000"/>
-                <w:sz w:val="20"/>
-                <w:szCs w:val="20"/>
-                <w:lang w:eastAsia="en-NZ"/>
-              </w:rPr>
-              <w:t>Autostat</w:t>
-            </w:r>
-            <w:proofErr w:type="spellEnd"/>
-            <w:r>
-              <w:rPr>
-                <w:rFonts w:ascii="Verdana" w:hAnsi="Verdana" w:cs="Calibri"/>
-                <w:color w:val="000000"/>
-                <w:sz w:val="20"/>
-                <w:szCs w:val="20"/>
-                <w:lang w:eastAsia="en-NZ"/>
-              </w:rPr>
-              <w:t xml:space="preserve"> process may not be triggered frequently enough. This could lead to potential performance problems.</w:t>
+              <w:t>2371 - Trace flag 2371 that you can use to control when the query optimizer generates autostats on a table. when a table becomes very large, the old threshold (a fixed rate – 20% of rows changed) may be too high and the Autostat process may not be triggered frequently enough. This could lead to potential performance problems.</w:t>
             </w:r>
             <w:r>
               <w:rPr>
@@ -10762,73 +10620,7 @@
                 <w:lang w:eastAsia="en-NZ"/>
               </w:rPr>
               <w:br/>
-              <w:t xml:space="preserve">Trace flag 1117 changes the </w:t>
-            </w:r>
-            <w:proofErr w:type="spellStart"/>
-            <w:r>
-              <w:rPr>
-                <w:rFonts w:ascii="Verdana" w:hAnsi="Verdana" w:cs="Calibri"/>
-                <w:color w:val="000000"/>
-                <w:sz w:val="20"/>
-                <w:szCs w:val="20"/>
-                <w:lang w:eastAsia="en-NZ"/>
-              </w:rPr>
-              <w:t>behavior</w:t>
-            </w:r>
-            <w:proofErr w:type="spellEnd"/>
-            <w:r>
-              <w:rPr>
-                <w:rFonts w:ascii="Verdana" w:hAnsi="Verdana" w:cs="Calibri"/>
-                <w:color w:val="000000"/>
-                <w:sz w:val="20"/>
-                <w:szCs w:val="20"/>
-                <w:lang w:eastAsia="en-NZ"/>
-              </w:rPr>
-              <w:t xml:space="preserve"> of file growth: if one data file in a </w:t>
-            </w:r>
-            <w:proofErr w:type="spellStart"/>
-            <w:r>
-              <w:rPr>
-                <w:rFonts w:ascii="Verdana" w:hAnsi="Verdana" w:cs="Calibri"/>
-                <w:color w:val="000000"/>
-                <w:sz w:val="20"/>
-                <w:szCs w:val="20"/>
-                <w:lang w:eastAsia="en-NZ"/>
-              </w:rPr>
-              <w:t>filegroup</w:t>
-            </w:r>
-            <w:proofErr w:type="spellEnd"/>
-            <w:r>
-              <w:rPr>
-                <w:rFonts w:ascii="Verdana" w:hAnsi="Verdana" w:cs="Calibri"/>
-                <w:color w:val="000000"/>
-                <w:sz w:val="20"/>
-                <w:szCs w:val="20"/>
-                <w:lang w:eastAsia="en-NZ"/>
-              </w:rPr>
-              <w:t xml:space="preserve"> grows, it forces other files in that </w:t>
-            </w:r>
-            <w:proofErr w:type="spellStart"/>
-            <w:r>
-              <w:rPr>
-                <w:rFonts w:ascii="Verdana" w:hAnsi="Verdana" w:cs="Calibri"/>
-                <w:color w:val="000000"/>
-                <w:sz w:val="20"/>
-                <w:szCs w:val="20"/>
-                <w:lang w:eastAsia="en-NZ"/>
-              </w:rPr>
-              <w:t>filegroup</w:t>
-            </w:r>
-            <w:proofErr w:type="spellEnd"/>
-            <w:r>
-              <w:rPr>
-                <w:rFonts w:ascii="Verdana" w:hAnsi="Verdana" w:cs="Calibri"/>
-                <w:color w:val="000000"/>
-                <w:sz w:val="20"/>
-                <w:szCs w:val="20"/>
-                <w:lang w:eastAsia="en-NZ"/>
-              </w:rPr>
-              <w:t xml:space="preserve"> to ALSO grow.</w:t>
+              <w:t>Trace flag 1117 changes the behavior of file growth: if one data file in a filegroup grows, it forces other files in that filegroup to ALSO grow.</w:t>
             </w:r>
           </w:p>
         </w:tc>
@@ -11628,73 +11420,7 @@
                 <w:szCs w:val="20"/>
                 <w:lang w:eastAsia="en-NZ"/>
               </w:rPr>
-              <w:t xml:space="preserve">Enabling </w:t>
-            </w:r>
-            <w:proofErr w:type="spellStart"/>
-            <w:r>
-              <w:rPr>
-                <w:rFonts w:ascii="Verdana" w:hAnsi="Verdana" w:cs="Calibri"/>
-                <w:color w:val="000000"/>
-                <w:sz w:val="20"/>
-                <w:szCs w:val="20"/>
-                <w:lang w:eastAsia="en-NZ"/>
-              </w:rPr>
-              <w:t>TraceFlags</w:t>
-            </w:r>
-            <w:proofErr w:type="spellEnd"/>
-            <w:r>
-              <w:rPr>
-                <w:rFonts w:ascii="Verdana" w:hAnsi="Verdana" w:cs="Calibri"/>
-                <w:color w:val="000000"/>
-                <w:sz w:val="20"/>
-                <w:szCs w:val="20"/>
-                <w:lang w:eastAsia="en-NZ"/>
-              </w:rPr>
-              <w:t xml:space="preserve"> can help SQL server to handle a certain data load more accurate. Trace flag 1118 forces uniform extent allocations of the </w:t>
-            </w:r>
-            <w:proofErr w:type="spellStart"/>
-            <w:r>
-              <w:rPr>
-                <w:rFonts w:ascii="Verdana" w:hAnsi="Verdana" w:cs="Calibri"/>
-                <w:color w:val="000000"/>
-                <w:sz w:val="20"/>
-                <w:szCs w:val="20"/>
-                <w:lang w:eastAsia="en-NZ"/>
-              </w:rPr>
-              <w:t>Tempdb</w:t>
-            </w:r>
-            <w:proofErr w:type="spellEnd"/>
-            <w:r>
-              <w:rPr>
-                <w:rFonts w:ascii="Verdana" w:hAnsi="Verdana" w:cs="Calibri"/>
-                <w:color w:val="000000"/>
-                <w:sz w:val="20"/>
-                <w:szCs w:val="20"/>
-                <w:lang w:eastAsia="en-NZ"/>
-              </w:rPr>
-              <w:t xml:space="preserve"> </w:t>
-            </w:r>
-            <w:proofErr w:type="spellStart"/>
-            <w:r>
-              <w:rPr>
-                <w:rFonts w:ascii="Verdana" w:hAnsi="Verdana" w:cs="Calibri"/>
-                <w:color w:val="000000"/>
-                <w:sz w:val="20"/>
-                <w:szCs w:val="20"/>
-                <w:lang w:eastAsia="en-NZ"/>
-              </w:rPr>
-              <w:t>datafiles</w:t>
-            </w:r>
-            <w:proofErr w:type="spellEnd"/>
-            <w:r>
-              <w:rPr>
-                <w:rFonts w:ascii="Verdana" w:hAnsi="Verdana" w:cs="Calibri"/>
-                <w:color w:val="000000"/>
-                <w:sz w:val="20"/>
-                <w:szCs w:val="20"/>
-                <w:lang w:eastAsia="en-NZ"/>
-              </w:rPr>
-              <w:t xml:space="preserve"> instead of mixed page allocations. When trace flag 1117 is enabled, then when SQL Server has to perform auto-grow of a data file, it auto-grows all of the files at the same time.</w:t>
+              <w:t>Enabling TraceFlags can help SQL server to handle a certain data load more accurate. Trace flag 1118 forces uniform extent allocations of the Tempdb datafiles instead of mixed page allocations. When trace flag 1117 is enabled, then when SQL Server has to perform auto-grow of a data file, it auto-grows all of the files at the same time.</w:t>
             </w:r>
           </w:p>
         </w:tc>
@@ -12584,28 +12310,7 @@
                 <w:lang w:eastAsia="en-NZ"/>
               </w:rPr>
               <w:br/>
-            </w:r>
-            <w:proofErr w:type="spellStart"/>
-            <w:r>
-              <w:rPr>
-                <w:rFonts w:ascii="Verdana" w:hAnsi="Verdana" w:cs="Calibri"/>
-                <w:color w:val="000000"/>
-                <w:sz w:val="20"/>
-                <w:szCs w:val="20"/>
-                <w:lang w:eastAsia="en-NZ"/>
-              </w:rPr>
-              <w:t>Fillfactor</w:t>
-            </w:r>
-            <w:proofErr w:type="spellEnd"/>
-            <w:r>
-              <w:rPr>
-                <w:rFonts w:ascii="Verdana" w:hAnsi="Verdana" w:cs="Calibri"/>
-                <w:color w:val="000000"/>
-                <w:sz w:val="20"/>
-                <w:szCs w:val="20"/>
-                <w:lang w:eastAsia="en-NZ"/>
-              </w:rPr>
-              <w:t xml:space="preserve"> can be a useful tool to help performance, but it’s often a performance killer if you use it incorrectly.</w:t>
+              <w:t>Fillfactor can be a useful tool to help performance, but it’s often a performance killer if you use it incorrectly.</w:t>
             </w:r>
           </w:p>
         </w:tc>
@@ -14534,73 +14239,7 @@
                 <w:szCs w:val="20"/>
                 <w:lang w:eastAsia="en-NZ"/>
               </w:rPr>
-              <w:t xml:space="preserve">The </w:t>
-            </w:r>
-            <w:proofErr w:type="spellStart"/>
-            <w:r>
-              <w:rPr>
-                <w:rFonts w:ascii="Verdana" w:hAnsi="Verdana" w:cs="Calibri"/>
-                <w:color w:val="000000"/>
-                <w:sz w:val="20"/>
-                <w:szCs w:val="20"/>
-                <w:lang w:eastAsia="en-NZ"/>
-              </w:rPr>
-              <w:t>sa</w:t>
-            </w:r>
-            <w:proofErr w:type="spellEnd"/>
-            <w:r>
-              <w:rPr>
-                <w:rFonts w:ascii="Verdana" w:hAnsi="Verdana" w:cs="Calibri"/>
-                <w:color w:val="000000"/>
-                <w:sz w:val="20"/>
-                <w:szCs w:val="20"/>
-                <w:lang w:eastAsia="en-NZ"/>
-              </w:rPr>
-              <w:t xml:space="preserve"> account is a well-known SQL Server account and it is often targeted by malicious users. Do not enable the </w:t>
-            </w:r>
-            <w:proofErr w:type="spellStart"/>
-            <w:r>
-              <w:rPr>
-                <w:rFonts w:ascii="Verdana" w:hAnsi="Verdana" w:cs="Calibri"/>
-                <w:color w:val="000000"/>
-                <w:sz w:val="20"/>
-                <w:szCs w:val="20"/>
-                <w:lang w:eastAsia="en-NZ"/>
-              </w:rPr>
-              <w:t>sa</w:t>
-            </w:r>
-            <w:proofErr w:type="spellEnd"/>
-            <w:r>
-              <w:rPr>
-                <w:rFonts w:ascii="Verdana" w:hAnsi="Verdana" w:cs="Calibri"/>
-                <w:color w:val="000000"/>
-                <w:sz w:val="20"/>
-                <w:szCs w:val="20"/>
-                <w:lang w:eastAsia="en-NZ"/>
-              </w:rPr>
-              <w:t xml:space="preserve"> account unless your application requires it. It is very important that you use a strong password for the </w:t>
-            </w:r>
-            <w:proofErr w:type="spellStart"/>
-            <w:r>
-              <w:rPr>
-                <w:rFonts w:ascii="Verdana" w:hAnsi="Verdana" w:cs="Calibri"/>
-                <w:color w:val="000000"/>
-                <w:sz w:val="20"/>
-                <w:szCs w:val="20"/>
-                <w:lang w:eastAsia="en-NZ"/>
-              </w:rPr>
-              <w:t>sa</w:t>
-            </w:r>
-            <w:proofErr w:type="spellEnd"/>
-            <w:r>
-              <w:rPr>
-                <w:rFonts w:ascii="Verdana" w:hAnsi="Verdana" w:cs="Calibri"/>
-                <w:color w:val="000000"/>
-                <w:sz w:val="20"/>
-                <w:szCs w:val="20"/>
-                <w:lang w:eastAsia="en-NZ"/>
-              </w:rPr>
-              <w:t xml:space="preserve"> login.</w:t>
+              <w:t>The sa account is a well-known SQL Server account and it is often targeted by malicious users. Do not enable the sa account unless your application requires it. It is very important that you use a strong password for the sa login.</w:t>
             </w:r>
           </w:p>
         </w:tc>
@@ -17856,27 +17495,15 @@
                 <w:lang w:eastAsia="en-NZ"/>
               </w:rPr>
             </w:pPr>
-            <w:proofErr w:type="spellStart"/>
-            <w:r>
-              <w:rPr>
-                <w:rFonts w:ascii="Verdana" w:hAnsi="Verdana" w:cs="Calibri"/>
-                <w:color w:val="000000"/>
-                <w:sz w:val="20"/>
-                <w:szCs w:val="20"/>
-                <w:lang w:eastAsia="en-NZ"/>
-              </w:rPr>
-              <w:t>Implemetation</w:t>
-            </w:r>
-            <w:proofErr w:type="spellEnd"/>
-            <w:r>
-              <w:rPr>
-                <w:rFonts w:ascii="Verdana" w:hAnsi="Verdana" w:cs="Calibri"/>
-                <w:color w:val="000000"/>
-                <w:sz w:val="20"/>
-                <w:szCs w:val="20"/>
-                <w:lang w:eastAsia="en-NZ"/>
-              </w:rPr>
-              <w:t xml:space="preserve"> </w:t>
+            <w:r>
+              <w:rPr>
+                <w:rFonts w:ascii="Verdana" w:hAnsi="Verdana" w:cs="Calibri"/>
+                <w:color w:val="000000"/>
+                <w:sz w:val="20"/>
+                <w:szCs w:val="20"/>
+                <w:lang w:eastAsia="en-NZ"/>
+              </w:rPr>
+              <w:t xml:space="preserve">Implemetation </w:t>
             </w:r>
           </w:p>
         </w:tc>
@@ -18458,20 +18085,8 @@
                 <w:szCs w:val="20"/>
                 <w:lang w:eastAsia="en-NZ"/>
               </w:rPr>
-              <w:t xml:space="preserve">Database File Configuration : </w:t>
-            </w:r>
-            <w:proofErr w:type="spellStart"/>
-            <w:r>
-              <w:rPr>
-                <w:rFonts w:ascii="Verdana" w:hAnsi="Verdana" w:cs="Calibri"/>
-                <w:color w:val="000000"/>
-                <w:sz w:val="20"/>
-                <w:szCs w:val="20"/>
-                <w:lang w:eastAsia="en-NZ"/>
-              </w:rPr>
-              <w:t>DBName</w:t>
-            </w:r>
-            <w:proofErr w:type="spellEnd"/>
+              <w:t>Database File Configuration : DBName</w:t>
+            </w:r>
           </w:p>
         </w:tc>
       </w:tr>
@@ -18544,27 +18159,15 @@
                 <w:lang w:eastAsia="en-NZ"/>
               </w:rPr>
             </w:pPr>
-            <w:proofErr w:type="spellStart"/>
-            <w:r>
-              <w:rPr>
-                <w:rFonts w:ascii="Verdana" w:hAnsi="Verdana" w:cs="Calibri"/>
-                <w:color w:val="000000"/>
-                <w:sz w:val="20"/>
-                <w:szCs w:val="20"/>
-                <w:lang w:eastAsia="en-NZ"/>
-              </w:rPr>
-              <w:t>Implemetation</w:t>
-            </w:r>
-            <w:proofErr w:type="spellEnd"/>
-            <w:r>
-              <w:rPr>
-                <w:rFonts w:ascii="Verdana" w:hAnsi="Verdana" w:cs="Calibri"/>
-                <w:color w:val="000000"/>
-                <w:sz w:val="20"/>
-                <w:szCs w:val="20"/>
-                <w:lang w:eastAsia="en-NZ"/>
-              </w:rPr>
-              <w:t xml:space="preserve"> </w:t>
+            <w:r>
+              <w:rPr>
+                <w:rFonts w:ascii="Verdana" w:hAnsi="Verdana" w:cs="Calibri"/>
+                <w:color w:val="000000"/>
+                <w:sz w:val="20"/>
+                <w:szCs w:val="20"/>
+                <w:lang w:eastAsia="en-NZ"/>
+              </w:rPr>
+              <w:t xml:space="preserve">Implemetation </w:t>
             </w:r>
           </w:p>
         </w:tc>
@@ -18761,28 +18364,7 @@
                 <w:lang w:eastAsia="en-NZ"/>
               </w:rPr>
               <w:br/>
-            </w:r>
-            <w:proofErr w:type="gramStart"/>
-            <w:r>
-              <w:rPr>
-                <w:rFonts w:ascii="Verdana" w:hAnsi="Verdana" w:cs="Calibri"/>
-                <w:color w:val="000000"/>
-                <w:sz w:val="20"/>
-                <w:szCs w:val="20"/>
-                <w:lang w:eastAsia="en-NZ"/>
-              </w:rPr>
-              <w:t>2.If</w:t>
-            </w:r>
-            <w:proofErr w:type="gramEnd"/>
-            <w:r>
-              <w:rPr>
-                <w:rFonts w:ascii="Verdana" w:hAnsi="Verdana" w:cs="Calibri"/>
-                <w:color w:val="000000"/>
-                <w:sz w:val="20"/>
-                <w:szCs w:val="20"/>
-                <w:lang w:eastAsia="en-NZ"/>
-              </w:rPr>
-              <w:t xml:space="preserve"> someone else does something to run the system drives out of space (like downloading huge files to their desktop or running big Windows </w:t>
+              <w:t xml:space="preserve">2.If someone else does something to run the system drives out of space (like downloading huge files to their desktop or running big Windows </w:t>
             </w:r>
             <w:r>
               <w:rPr>
@@ -19443,29 +19025,7 @@
                 <w:szCs w:val="20"/>
                 <w:lang w:eastAsia="en-NZ"/>
               </w:rPr>
-              <w:t xml:space="preserve">The recommendation is to </w:t>
-            </w:r>
-            <w:proofErr w:type="spellStart"/>
-            <w:r>
-              <w:rPr>
-                <w:rFonts w:ascii="Verdana" w:hAnsi="Verdana" w:cs="Calibri"/>
-                <w:color w:val="000000"/>
-                <w:sz w:val="20"/>
-                <w:szCs w:val="20"/>
-                <w:lang w:eastAsia="en-NZ"/>
-              </w:rPr>
-              <w:t>databse</w:t>
-            </w:r>
-            <w:proofErr w:type="spellEnd"/>
-            <w:r>
-              <w:rPr>
-                <w:rFonts w:ascii="Verdana" w:hAnsi="Verdana" w:cs="Calibri"/>
-                <w:color w:val="000000"/>
-                <w:sz w:val="20"/>
-                <w:szCs w:val="20"/>
-                <w:lang w:eastAsia="en-NZ"/>
-              </w:rPr>
-              <w:t xml:space="preserve"> files on separate drive.</w:t>
+              <w:t>The recommendation is to databse files on separate drive.</w:t>
             </w:r>
           </w:p>
         </w:tc>
@@ -20687,29 +20247,7 @@
                 <w:szCs w:val="20"/>
                 <w:lang w:eastAsia="en-NZ"/>
               </w:rPr>
-              <w:t xml:space="preserve">The recommendation is to set the full recovery mode for </w:t>
-            </w:r>
-            <w:proofErr w:type="spellStart"/>
-            <w:r>
-              <w:rPr>
-                <w:rFonts w:ascii="Verdana" w:hAnsi="Verdana" w:cs="Calibri"/>
-                <w:color w:val="000000"/>
-                <w:sz w:val="20"/>
-                <w:szCs w:val="20"/>
-                <w:lang w:eastAsia="en-NZ"/>
-              </w:rPr>
-              <w:t>prodcution</w:t>
-            </w:r>
-            <w:proofErr w:type="spellEnd"/>
-            <w:r>
-              <w:rPr>
-                <w:rFonts w:ascii="Verdana" w:hAnsi="Verdana" w:cs="Calibri"/>
-                <w:color w:val="000000"/>
-                <w:sz w:val="20"/>
-                <w:szCs w:val="20"/>
-                <w:lang w:eastAsia="en-NZ"/>
-              </w:rPr>
-              <w:t xml:space="preserve"> database.</w:t>
+              <w:t>The recommendation is to set the full recovery mode for prodcution database.</w:t>
             </w:r>
           </w:p>
         </w:tc>
@@ -21806,53 +21344,7 @@
                 <w:lang w:eastAsia="en-NZ"/>
               </w:rPr>
               <w:br/>
-              <w:t xml:space="preserve">This is actually intentional as occasionally features and </w:t>
-            </w:r>
-            <w:proofErr w:type="spellStart"/>
-            <w:r>
-              <w:rPr>
-                <w:rFonts w:ascii="Verdana" w:hAnsi="Verdana" w:cs="Calibri"/>
-                <w:color w:val="000000"/>
-                <w:sz w:val="20"/>
-                <w:szCs w:val="20"/>
-                <w:lang w:eastAsia="en-NZ"/>
-              </w:rPr>
-              <w:t>behaviors</w:t>
-            </w:r>
-            <w:proofErr w:type="spellEnd"/>
-            <w:r>
-              <w:rPr>
-                <w:rFonts w:ascii="Verdana" w:hAnsi="Verdana" w:cs="Calibri"/>
-                <w:color w:val="000000"/>
-                <w:sz w:val="20"/>
-                <w:szCs w:val="20"/>
-                <w:lang w:eastAsia="en-NZ"/>
-              </w:rPr>
-              <w:t xml:space="preserve"> will change between versions so </w:t>
-            </w:r>
-            <w:proofErr w:type="spellStart"/>
-            <w:proofErr w:type="gramStart"/>
-            <w:r>
-              <w:rPr>
-                <w:rFonts w:ascii="Verdana" w:hAnsi="Verdana" w:cs="Calibri"/>
-                <w:color w:val="000000"/>
-                <w:sz w:val="20"/>
-                <w:szCs w:val="20"/>
-                <w:lang w:eastAsia="en-NZ"/>
-              </w:rPr>
-              <w:t>its</w:t>
-            </w:r>
-            <w:proofErr w:type="spellEnd"/>
-            <w:proofErr w:type="gramEnd"/>
-            <w:r>
-              <w:rPr>
-                <w:rFonts w:ascii="Verdana" w:hAnsi="Verdana" w:cs="Calibri"/>
-                <w:color w:val="000000"/>
-                <w:sz w:val="20"/>
-                <w:szCs w:val="20"/>
-                <w:lang w:eastAsia="en-NZ"/>
-              </w:rPr>
-              <w:t xml:space="preserve"> better to give the final decision to upgrade a level or not. In reality this is not a major problem, but in the long run you will not be able to take advantage of newer features unless you upgrade your databases compatibly level to the current version.</w:t>
+              <w:t>This is actually intentional as occasionally features and behaviors will change between versions so its better to give the final decision to upgrade a level or not. In reality this is not a major problem, but in the long run you will not be able to take advantage of newer features unless you upgrade your databases compatibly level to the current version.</w:t>
             </w:r>
           </w:p>
         </w:tc>
@@ -25597,29 +25089,7 @@
                 <w:szCs w:val="20"/>
                 <w:lang w:eastAsia="en-NZ"/>
               </w:rPr>
-              <w:t xml:space="preserve">Accurate statistics about the data held in tables are used to provide the best execution strategy for SQL queries. </w:t>
-            </w:r>
-            <w:proofErr w:type="gramStart"/>
-            <w:r>
-              <w:rPr>
-                <w:rFonts w:ascii="Verdana" w:hAnsi="Verdana" w:cs="Calibri"/>
-                <w:color w:val="000000"/>
-                <w:sz w:val="20"/>
-                <w:szCs w:val="20"/>
-                <w:lang w:eastAsia="en-NZ"/>
-              </w:rPr>
-              <w:t>but</w:t>
-            </w:r>
-            <w:proofErr w:type="gramEnd"/>
-            <w:r>
-              <w:rPr>
-                <w:rFonts w:ascii="Verdana" w:hAnsi="Verdana" w:cs="Calibri"/>
-                <w:color w:val="000000"/>
-                <w:sz w:val="20"/>
-                <w:szCs w:val="20"/>
-                <w:lang w:eastAsia="en-NZ"/>
-              </w:rPr>
-              <w:t xml:space="preserve"> if the statistics don't accurately reflect the current contents of the table you'll get a poorly-performing query. </w:t>
+              <w:t xml:space="preserve">Accurate statistics about the data held in tables are used to provide the best execution strategy for SQL queries. but if the statistics don't accurately reflect the current contents of the table you'll get a poorly-performing query. </w:t>
             </w:r>
             <w:r>
               <w:rPr>
@@ -26644,20 +26114,8 @@
                 <w:szCs w:val="20"/>
                 <w:lang w:eastAsia="en-NZ"/>
               </w:rPr>
-              <w:t>One other common thing I see is to have auto-shrink set on for one or databases. This is bad for several reasons</w:t>
-            </w:r>
-            <w:proofErr w:type="gramStart"/>
-            <w:r>
-              <w:rPr>
-                <w:rFonts w:ascii="Verdana" w:hAnsi="Verdana" w:cs="Calibri"/>
-                <w:color w:val="000000"/>
-                <w:sz w:val="20"/>
-                <w:szCs w:val="20"/>
-                <w:lang w:eastAsia="en-NZ"/>
-              </w:rPr>
-              <w:t>:</w:t>
-            </w:r>
-            <w:proofErr w:type="gramEnd"/>
+              <w:t>One other common thing I see is to have auto-shrink set on for one or databases. This is bad for several reasons:</w:t>
+            </w:r>
             <w:r>
               <w:rPr>
                 <w:rFonts w:ascii="Verdana" w:hAnsi="Verdana" w:cs="Calibri"/>
@@ -29019,29 +28477,7 @@
                 <w:szCs w:val="20"/>
                 <w:lang w:eastAsia="en-NZ"/>
               </w:rPr>
-              <w:t xml:space="preserve">Regular index and statistics maintenance </w:t>
-            </w:r>
-            <w:proofErr w:type="spellStart"/>
-            <w:r>
-              <w:rPr>
-                <w:rFonts w:ascii="Verdana" w:hAnsi="Verdana" w:cs="Calibri"/>
-                <w:color w:val="000000"/>
-                <w:sz w:val="20"/>
-                <w:szCs w:val="20"/>
-                <w:lang w:eastAsia="en-NZ"/>
-              </w:rPr>
-              <w:t>performe</w:t>
-            </w:r>
-            <w:proofErr w:type="spellEnd"/>
-            <w:r>
-              <w:rPr>
-                <w:rFonts w:ascii="Verdana" w:hAnsi="Verdana" w:cs="Calibri"/>
-                <w:color w:val="000000"/>
-                <w:sz w:val="20"/>
-                <w:szCs w:val="20"/>
-                <w:lang w:eastAsia="en-NZ"/>
-              </w:rPr>
-              <w:t xml:space="preserve"> on the database. This can be based on Fragmentation (“Rebuild and Reorganize Indexes”)</w:t>
+              <w:t>Regular index and statistics maintenance performe on the database. This can be based on Fragmentation (“Rebuild and Reorganize Indexes”)</w:t>
             </w:r>
           </w:p>
         </w:tc>
@@ -30306,51 +29742,7 @@
                 <w:szCs w:val="20"/>
                 <w:lang w:eastAsia="en-NZ"/>
               </w:rPr>
-              <w:t xml:space="preserve">The recommendation is to perform the Full DB compressed backup every day and verify backup integrity. Backup </w:t>
-            </w:r>
-            <w:proofErr w:type="spellStart"/>
-            <w:r>
-              <w:rPr>
-                <w:rFonts w:ascii="Verdana" w:hAnsi="Verdana" w:cs="Calibri"/>
-                <w:color w:val="000000"/>
-                <w:sz w:val="20"/>
-                <w:szCs w:val="20"/>
-                <w:lang w:eastAsia="en-NZ"/>
-              </w:rPr>
-              <w:t>startegy</w:t>
-            </w:r>
-            <w:proofErr w:type="spellEnd"/>
-            <w:r>
-              <w:rPr>
-                <w:rFonts w:ascii="Verdana" w:hAnsi="Verdana" w:cs="Calibri"/>
-                <w:color w:val="000000"/>
-                <w:sz w:val="20"/>
-                <w:szCs w:val="20"/>
-                <w:lang w:eastAsia="en-NZ"/>
-              </w:rPr>
-              <w:t xml:space="preserve"> is also depends on other factors such as the nature of each of your </w:t>
-            </w:r>
-            <w:proofErr w:type="gramStart"/>
-            <w:r>
-              <w:rPr>
-                <w:rFonts w:ascii="Verdana" w:hAnsi="Verdana" w:cs="Calibri"/>
-                <w:color w:val="000000"/>
-                <w:sz w:val="20"/>
-                <w:szCs w:val="20"/>
-                <w:lang w:eastAsia="en-NZ"/>
-              </w:rPr>
-              <w:t>databases :</w:t>
-            </w:r>
-            <w:proofErr w:type="gramEnd"/>
-            <w:r>
-              <w:rPr>
-                <w:rFonts w:ascii="Verdana" w:hAnsi="Verdana" w:cs="Calibri"/>
-                <w:color w:val="000000"/>
-                <w:sz w:val="20"/>
-                <w:szCs w:val="20"/>
-                <w:lang w:eastAsia="en-NZ"/>
-              </w:rPr>
-              <w:t xml:space="preserve"> its size, its usage patterns, the nature of its content and the requirements for its data.</w:t>
+              <w:t>The recommendation is to perform the Full DB compressed backup every day and verify backup integrity. Backup startegy is also depends on other factors such as the nature of each of your databases : its size, its usage patterns, the nature of its content and the requirements for its data.</w:t>
             </w:r>
           </w:p>
         </w:tc>
@@ -31913,73 +31305,7 @@
                 <w:szCs w:val="20"/>
                 <w:lang w:eastAsia="en-NZ"/>
               </w:rPr>
-              <w:t xml:space="preserve">The </w:t>
-            </w:r>
-            <w:proofErr w:type="spellStart"/>
-            <w:r>
-              <w:rPr>
-                <w:rFonts w:ascii="Verdana" w:hAnsi="Verdana" w:cs="Calibri"/>
-                <w:color w:val="000000"/>
-                <w:sz w:val="20"/>
-                <w:szCs w:val="20"/>
-                <w:lang w:eastAsia="en-NZ"/>
-              </w:rPr>
-              <w:t>sa</w:t>
-            </w:r>
-            <w:proofErr w:type="spellEnd"/>
-            <w:r>
-              <w:rPr>
-                <w:rFonts w:ascii="Verdana" w:hAnsi="Verdana" w:cs="Calibri"/>
-                <w:color w:val="000000"/>
-                <w:sz w:val="20"/>
-                <w:szCs w:val="20"/>
-                <w:lang w:eastAsia="en-NZ"/>
-              </w:rPr>
-              <w:t xml:space="preserve"> account is a well-known SQL Server account and it is often targeted by malicious users. Do not enable the </w:t>
-            </w:r>
-            <w:proofErr w:type="spellStart"/>
-            <w:r>
-              <w:rPr>
-                <w:rFonts w:ascii="Verdana" w:hAnsi="Verdana" w:cs="Calibri"/>
-                <w:color w:val="000000"/>
-                <w:sz w:val="20"/>
-                <w:szCs w:val="20"/>
-                <w:lang w:eastAsia="en-NZ"/>
-              </w:rPr>
-              <w:t>sa</w:t>
-            </w:r>
-            <w:proofErr w:type="spellEnd"/>
-            <w:r>
-              <w:rPr>
-                <w:rFonts w:ascii="Verdana" w:hAnsi="Verdana" w:cs="Calibri"/>
-                <w:color w:val="000000"/>
-                <w:sz w:val="20"/>
-                <w:szCs w:val="20"/>
-                <w:lang w:eastAsia="en-NZ"/>
-              </w:rPr>
-              <w:t xml:space="preserve"> account unless your application requires it. It is very important that you use a strong password for the </w:t>
-            </w:r>
-            <w:proofErr w:type="spellStart"/>
-            <w:r>
-              <w:rPr>
-                <w:rFonts w:ascii="Verdana" w:hAnsi="Verdana" w:cs="Calibri"/>
-                <w:color w:val="000000"/>
-                <w:sz w:val="20"/>
-                <w:szCs w:val="20"/>
-                <w:lang w:eastAsia="en-NZ"/>
-              </w:rPr>
-              <w:t>sa</w:t>
-            </w:r>
-            <w:proofErr w:type="spellEnd"/>
-            <w:r>
-              <w:rPr>
-                <w:rFonts w:ascii="Verdana" w:hAnsi="Verdana" w:cs="Calibri"/>
-                <w:color w:val="000000"/>
-                <w:sz w:val="20"/>
-                <w:szCs w:val="20"/>
-                <w:lang w:eastAsia="en-NZ"/>
-              </w:rPr>
-              <w:t xml:space="preserve"> login.</w:t>
+              <w:t>The sa account is a well-known SQL Server account and it is often targeted by malicious users. Do not enable the sa account unless your application requires it. It is very important that you use a strong password for the sa login.</w:t>
             </w:r>
           </w:p>
         </w:tc>
@@ -33145,29 +32471,7 @@
                 <w:szCs w:val="20"/>
                 <w:lang w:eastAsia="en-NZ"/>
               </w:rPr>
-              <w:t xml:space="preserve">It is a member of the Windows Administrators group on the local computer, and is therefore a member of the SQL Server </w:t>
-            </w:r>
-            <w:proofErr w:type="spellStart"/>
-            <w:r>
-              <w:rPr>
-                <w:rFonts w:ascii="Verdana" w:hAnsi="Verdana" w:cs="Calibri"/>
-                <w:color w:val="000000"/>
-                <w:sz w:val="20"/>
-                <w:szCs w:val="20"/>
-                <w:lang w:eastAsia="en-NZ"/>
-              </w:rPr>
-              <w:t>sysadmin</w:t>
-            </w:r>
-            <w:proofErr w:type="spellEnd"/>
-            <w:r>
-              <w:rPr>
-                <w:rFonts w:ascii="Verdana" w:hAnsi="Verdana" w:cs="Calibri"/>
-                <w:color w:val="000000"/>
-                <w:sz w:val="20"/>
-                <w:szCs w:val="20"/>
-                <w:lang w:eastAsia="en-NZ"/>
-              </w:rPr>
-              <w:t xml:space="preserve"> fixed server role.</w:t>
+              <w:t>It is a member of the Windows Administrators group on the local computer, and is therefore a member of the SQL Server sysadmin fixed server role.</w:t>
             </w:r>
           </w:p>
         </w:tc>
@@ -35353,23 +34657,13 @@
         </w:rPr>
         <w:t xml:space="preserve">created using a </w:t>
       </w:r>
-      <w:proofErr w:type="spellStart"/>
       <w:r>
         <w:rPr>
           <w:rFonts w:ascii="Verdana" w:hAnsi="Verdana"/>
           <w:sz w:val="20"/>
           <w:szCs w:val="20"/>
         </w:rPr>
-        <w:t>Wordpress</w:t>
-      </w:r>
-      <w:proofErr w:type="spellEnd"/>
-      <w:r>
-        <w:rPr>
-          <w:rFonts w:ascii="Verdana" w:hAnsi="Verdana"/>
-          <w:sz w:val="20"/>
-          <w:szCs w:val="20"/>
-        </w:rPr>
-        <w:t xml:space="preserve"> and MySQL</w:t>
+        <w:t>Wordpress and MySQL</w:t>
       </w:r>
       <w:r>
         <w:rPr>
@@ -35478,7 +34772,7 @@
         <w:noProof/>
         <w:color w:val="323E4F" w:themeColor="text2" w:themeShade="BF"/>
       </w:rPr>
-      <w:t>14</w:t>
+      <w:t>1</w:t>
     </w:r>
     <w:r>
       <w:rPr>
@@ -35528,33 +34822,23 @@
     <w:pPr>
       <w:pStyle w:val="Footer1"/>
     </w:pPr>
-    <w:r>
-      <w:fldChar w:fldCharType="begin"/>
-    </w:r>
-    <w:r>
-      <w:instrText xml:space="preserve"> FILENAME  \p  \* MERGEFORMAT </w:instrText>
-    </w:r>
-    <w:r>
-      <w:fldChar w:fldCharType="separate"/>
-    </w:r>
-    <w:r>
-      <w:t>C:\Users\Hardik\Documents\GitHub\Weltec-Project\1. Final Documentation\5. Requirement &amp; Analysis Document</w:t>
-    </w:r>
-    <w:r>
-      <w:t>\</w:t>
-    </w:r>
-    <w:r>
-      <w:t>Requirement Analysis Document</w:t>
-    </w:r>
-    <w:r>
-      <w:t xml:space="preserve"> v1.1</w:t>
-    </w:r>
-    <w:r>
-      <w:t>.docx</w:t>
-    </w:r>
-    <w:r>
-      <w:fldChar w:fldCharType="end"/>
-    </w:r>
+    <w:fldSimple w:instr=" FILENAME  \p  \* MERGEFORMAT ">
+      <w:r>
+        <w:t>C:\Users\Hardik\Documents\GitHub\Weltec-Project\1. Final Documentation\5. Requirement &amp; Analysis Document</w:t>
+      </w:r>
+      <w:r>
+        <w:t>\</w:t>
+      </w:r>
+      <w:r>
+        <w:t>Requirement Analysis Document</w:t>
+      </w:r>
+      <w:r>
+        <w:t xml:space="preserve"> v1.1</w:t>
+      </w:r>
+      <w:r>
+        <w:t>.docx</w:t>
+      </w:r>
+    </w:fldSimple>
   </w:p>
 </w:ftr>
 </file>
@@ -35603,21 +34887,27 @@
       <w:rPr>
         <w:lang w:val="en-GB"/>
       </w:rPr>
-      <w:t xml:space="preserve">                                                        </w:t>
+      <w:t xml:space="preserve">                        </w:t>
+    </w:r>
+    <w:r>
+      <w:rPr>
+        <w:lang w:val="en-GB"/>
+      </w:rPr>
+      <w:t xml:space="preserve">                         </w:t>
     </w:r>
     <w:r>
       <w:rPr>
         <w:rFonts w:ascii="Verdana" w:hAnsi="Verdana"/>
         <w:lang w:val="en-GB"/>
       </w:rPr>
-      <w:t>Requirement Analysis Version</w:t>
+      <w:t xml:space="preserve">Requirement Analysis </w:t>
     </w:r>
     <w:r>
       <w:rPr>
         <w:rFonts w:ascii="Verdana" w:hAnsi="Verdana"/>
         <w:lang w:val="en-GB"/>
       </w:rPr>
-      <w:t xml:space="preserve">: </w:t>
+      <w:t>Document V</w:t>
     </w:r>
     <w:r>
       <w:rPr>
@@ -36381,7 +35671,6 @@
     <w:lvl w:ilvl="3">
       <w:start w:val="1"/>
       <w:numFmt w:val="decimal"/>
-      <w:pStyle w:val="Heading4"/>
       <w:lvlText w:val="%1.%2.%3.%4"/>
       <w:lvlJc w:val="left"/>
       <w:pPr>
@@ -36397,7 +35686,6 @@
     <w:lvl w:ilvl="4">
       <w:start w:val="1"/>
       <w:numFmt w:val="decimal"/>
-      <w:pStyle w:val="Heading5"/>
       <w:lvlText w:val="%1.%2.%3.%4.%5"/>
       <w:lvlJc w:val="left"/>
       <w:pPr>
@@ -41173,7 +40461,7 @@
 </file>
 
 <file path=customXml/itemProps1.xml><?xml version="1.0" encoding="utf-8"?>
-<ds:datastoreItem xmlns:ds="http://schemas.openxmlformats.org/officeDocument/2006/customXml" ds:itemID="{AAAF866F-4494-414A-8D38-CF2BCADD2EE6}">
+<ds:datastoreItem xmlns:ds="http://schemas.openxmlformats.org/officeDocument/2006/customXml" ds:itemID="{B563BA16-4F40-4BBF-8B49-AA02667D2C4F}">
   <ds:schemaRefs>
     <ds:schemaRef ds:uri="http://schemas.openxmlformats.org/officeDocument/2006/bibliography"/>
   </ds:schemaRefs>
